--- a/REPORT - SYNTHESE DU PROJET CHALLENGE DESIGN4GREEN 2020.docx
+++ b/REPORT - SYNTHESE DU PROJET CHALLENGE DESIGN4GREEN 2020.docx
@@ -119,13 +119,8 @@
         <w:t>Numéro d’équipe</w:t>
       </w:r>
       <w:r>
-        <w:t xml:space="preserve"> / Team </w:t>
-      </w:r>
-      <w:proofErr w:type="spellStart"/>
-      <w:r>
-        <w:t>Number</w:t>
-      </w:r>
-      <w:proofErr w:type="spellEnd"/>
+        <w:t xml:space="preserve"> / Team Number</w:t>
+      </w:r>
       <w:r>
         <w:t> :</w:t>
       </w:r>
@@ -179,53 +174,18 @@
     <w:p>
       <w:pPr>
         <w:spacing w:after="0"/>
-        <w:rPr>
-          <w:lang w:val="en-US"/>
-        </w:rPr>
-      </w:pPr>
-      <w:r>
-        <w:rPr>
-          <w:lang w:val="en-US"/>
-        </w:rPr>
-        <w:t>SCORE (</w:t>
-      </w:r>
-      <w:proofErr w:type="spellStart"/>
-      <w:r>
-        <w:rPr>
-          <w:lang w:val="en-US"/>
-        </w:rPr>
-        <w:t>PageSpeed</w:t>
-      </w:r>
-      <w:proofErr w:type="spellEnd"/>
-      <w:r>
-        <w:rPr>
-          <w:lang w:val="en-US"/>
-        </w:rPr>
-        <w:t xml:space="preserve"> Score) : </w:t>
-      </w:r>
-      <w:r>
-        <w:rPr>
-          <w:lang w:val="en-US"/>
-        </w:rPr>
+      </w:pPr>
+      <w:r>
+        <w:t xml:space="preserve">SCORE (PageSpeed Score) : </w:t>
+      </w:r>
+      <w:r>
         <w:t xml:space="preserve"> </w:t>
       </w:r>
       <w:r>
-        <w:rPr>
-          <w:lang w:val="en-US"/>
-        </w:rPr>
         <w:t xml:space="preserve">98 </w:t>
       </w:r>
       <w:r>
-        <w:rPr>
-          <w:lang w:val="en-US"/>
-        </w:rPr>
-        <w:t xml:space="preserve">% </w:t>
-      </w:r>
-      <w:r>
-        <w:rPr>
-          <w:lang w:val="en-US"/>
-        </w:rPr>
-        <w:t>(only percentage)</w:t>
+        <w:t>% (only percentage)</w:t>
       </w:r>
     </w:p>
     <w:p>
@@ -266,11 +226,13 @@
         </w:pBdr>
         <w:spacing w:after="0"/>
         <w:rPr>
-          <w:lang w:val="en-US"/>
-        </w:rPr>
-      </w:pPr>
-      <w:r>
-        <w:rPr>
+          <w:color w:val="2F5496" w:themeColor="accent5" w:themeShade="BF"/>
+          <w:lang w:val="en-US"/>
+        </w:rPr>
+      </w:pPr>
+      <w:r>
+        <w:rPr>
+          <w:color w:val="2F5496" w:themeColor="accent5" w:themeShade="BF"/>
           <w:lang w:val="en-US"/>
         </w:rPr>
         <w:t>06/11/2020 – 08h30</w:t>
@@ -294,10 +256,10 @@
           <w:lang w:val="en-US"/>
         </w:rPr>
         <w:drawing>
-          <wp:inline distT="0" distB="0" distL="0" distR="0" wp14:anchorId="41D93084" wp14:editId="17D9B7EC">
-            <wp:extent cx="5760720" cy="2182495"/>
-            <wp:effectExtent l="0" t="0" r="0" b="8255"/>
-            <wp:docPr id="3" name="Image 3"/>
+          <wp:inline distT="0" distB="0" distL="0" distR="0" wp14:anchorId="5269DB08" wp14:editId="462540D7">
+            <wp:extent cx="5760720" cy="2209800"/>
+            <wp:effectExtent l="0" t="0" r="0" b="0"/>
+            <wp:docPr id="5" name="Image 5"/>
             <wp:cNvGraphicFramePr>
               <a:graphicFrameLocks xmlns:a="http://schemas.openxmlformats.org/drawingml/2006/main" noChangeAspect="1"/>
             </wp:cNvGraphicFramePr>
@@ -317,7 +279,7 @@
                   <pic:spPr>
                     <a:xfrm>
                       <a:off x="0" y="0"/>
-                      <a:ext cx="5760720" cy="2182495"/>
+                      <a:ext cx="5760720" cy="2209800"/>
                     </a:xfrm>
                     <a:prstGeom prst="rect">
                       <a:avLst/>
@@ -375,15 +337,7 @@
         <w:spacing w:after="0"/>
       </w:pPr>
       <w:r>
-        <w:t xml:space="preserve">SCORE (Performance environnementale / </w:t>
-      </w:r>
-      <w:proofErr w:type="spellStart"/>
-      <w:r>
-        <w:t>Environmental</w:t>
-      </w:r>
-      <w:proofErr w:type="spellEnd"/>
-      <w:r>
-        <w:t xml:space="preserve"> performance</w:t>
+        <w:t>SCORE (Performance environnementale / Environmental performance</w:t>
       </w:r>
       <w:r>
         <w:t xml:space="preserve"> ) </w:t>
@@ -436,11 +390,13 @@
         </w:pBdr>
         <w:spacing w:after="0"/>
         <w:rPr>
-          <w:lang w:val="en-US"/>
-        </w:rPr>
-      </w:pPr>
-      <w:r>
-        <w:rPr>
+          <w:color w:val="2F5496" w:themeColor="accent5" w:themeShade="BF"/>
+          <w:lang w:val="en-US"/>
+        </w:rPr>
+      </w:pPr>
+      <w:r>
+        <w:rPr>
+          <w:color w:val="2F5496" w:themeColor="accent5" w:themeShade="BF"/>
           <w:lang w:val="en-US"/>
         </w:rPr>
         <w:t>06/11/2020 – 08h30</w:t>
@@ -464,10 +420,10 @@
           <w:lang w:val="en-US"/>
         </w:rPr>
         <w:drawing>
-          <wp:inline distT="0" distB="0" distL="0" distR="0" wp14:anchorId="4B1CA902" wp14:editId="1AF66389">
-            <wp:extent cx="5760720" cy="3993515"/>
-            <wp:effectExtent l="0" t="0" r="0" b="6985"/>
-            <wp:docPr id="2" name="Image 2"/>
+          <wp:inline distT="0" distB="0" distL="0" distR="0" wp14:anchorId="20F83011" wp14:editId="139DA4A1">
+            <wp:extent cx="5760720" cy="4377690"/>
+            <wp:effectExtent l="0" t="0" r="0" b="3810"/>
+            <wp:docPr id="4" name="Image 4"/>
             <wp:cNvGraphicFramePr>
               <a:graphicFrameLocks xmlns:a="http://schemas.openxmlformats.org/drawingml/2006/main" noChangeAspect="1"/>
             </wp:cNvGraphicFramePr>
@@ -487,7 +443,7 @@
                   <pic:spPr>
                     <a:xfrm>
                       <a:off x="0" y="0"/>
-                      <a:ext cx="5760720" cy="3993515"/>
+                      <a:ext cx="5760720" cy="4377690"/>
                     </a:xfrm>
                     <a:prstGeom prst="rect">
                       <a:avLst/>
@@ -590,11 +546,13 @@
         </w:pBdr>
         <w:spacing w:after="0"/>
         <w:rPr>
-          <w:lang w:val="en-US"/>
-        </w:rPr>
-      </w:pPr>
-      <w:r>
-        <w:rPr>
+          <w:color w:val="2F5496" w:themeColor="accent5" w:themeShade="BF"/>
+          <w:lang w:val="en-US"/>
+        </w:rPr>
+      </w:pPr>
+      <w:r>
+        <w:rPr>
+          <w:color w:val="2F5496" w:themeColor="accent5" w:themeShade="BF"/>
           <w:lang w:val="en-US"/>
         </w:rPr>
         <w:t>06/11/2020 – 08h30</w:t>
@@ -615,6 +573,7 @@
       </w:pPr>
       <w:r>
         <w:rPr>
+          <w:noProof/>
           <w:lang w:val="en-US"/>
         </w:rPr>
         <w:drawing>
@@ -658,22 +617,6 @@
       <w:pPr>
         <w:spacing w:after="0"/>
         <w:rPr>
-          <w:lang w:val="en-US"/>
-        </w:rPr>
-      </w:pPr>
-    </w:p>
-    <w:p>
-      <w:pPr>
-        <w:spacing w:after="0"/>
-        <w:rPr>
-          <w:lang w:val="en-US"/>
-        </w:rPr>
-      </w:pPr>
-    </w:p>
-    <w:p>
-      <w:pPr>
-        <w:spacing w:after="0"/>
-        <w:rPr>
           <w:b/>
           <w:sz w:val="28"/>
         </w:rPr>
@@ -690,30 +633,46 @@
     <w:p>
       <w:pPr>
         <w:spacing w:after="0"/>
-      </w:pPr>
-      <w:r>
+        <w:rPr>
+          <w:lang w:val="en-US"/>
+        </w:rPr>
+      </w:pPr>
+      <w:r>
+        <w:rPr>
+          <w:lang w:val="en-US"/>
+        </w:rPr>
         <w:t xml:space="preserve">GITHUB URL : </w:t>
       </w:r>
       <w:hyperlink r:id="rId10" w:history="1">
         <w:r>
           <w:rPr>
             <w:rStyle w:val="Lienhypertexte"/>
+            <w:lang w:val="en-US"/>
           </w:rPr>
-          <w:t>https://github.com/githubantoine/IndiceFragiliteNumerique</w:t>
+          <w:t>https://github.com/D4G2020-Team1/D4G2020</w:t>
         </w:r>
       </w:hyperlink>
       <w:r>
+        <w:rPr>
+          <w:lang w:val="en-US"/>
+        </w:rPr>
         <w:t xml:space="preserve"> </w:t>
       </w:r>
     </w:p>
     <w:p>
       <w:pPr>
         <w:spacing w:after="0"/>
-      </w:pPr>
-    </w:p>
-    <w:p>
-      <w:pPr>
-        <w:spacing w:after="0"/>
+        <w:rPr>
+          <w:lang w:val="en-US"/>
+        </w:rPr>
+      </w:pPr>
+    </w:p>
+    <w:p>
+      <w:pPr>
+        <w:spacing w:after="0"/>
+        <w:rPr>
+          <w:lang w:val="en-US"/>
+        </w:rPr>
       </w:pPr>
     </w:p>
     <w:p>
@@ -822,37 +781,11 @@
       <w:r>
         <w:t xml:space="preserve"> if not, </w:t>
       </w:r>
-      <w:proofErr w:type="spellStart"/>
-      <w:r>
-        <w:t>why</w:t>
-      </w:r>
-      <w:proofErr w:type="spellEnd"/>
-      <w:r>
-        <w:t xml:space="preserve"> and </w:t>
-      </w:r>
-      <w:proofErr w:type="spellStart"/>
-      <w:r>
-        <w:t>what</w:t>
-      </w:r>
-      <w:proofErr w:type="spellEnd"/>
-      <w:r>
-        <w:t xml:space="preserve"> </w:t>
-      </w:r>
-      <w:proofErr w:type="spellStart"/>
-      <w:r>
-        <w:t>is</w:t>
-      </w:r>
-      <w:proofErr w:type="spellEnd"/>
-      <w:r>
-        <w:t xml:space="preserve"> </w:t>
-      </w:r>
-      <w:proofErr w:type="spellStart"/>
-      <w:r>
-        <w:t>missing</w:t>
-      </w:r>
-      <w:proofErr w:type="spellEnd"/>
-      <w:r>
-        <w:t> ?</w:t>
+      <w:r>
+        <w:t xml:space="preserve">why and </w:t>
+      </w:r>
+      <w:r>
+        <w:t>what is missing ?</w:t>
       </w:r>
     </w:p>
     <w:p>
@@ -909,23 +842,7 @@
           <w:b/>
           <w:sz w:val="28"/>
         </w:rPr>
-        <w:t xml:space="preserve"> – </w:t>
-      </w:r>
-      <w:proofErr w:type="spellStart"/>
-      <w:r>
-        <w:rPr>
-          <w:b/>
-          <w:sz w:val="28"/>
-        </w:rPr>
-        <w:t>Technical</w:t>
-      </w:r>
-      <w:proofErr w:type="spellEnd"/>
-      <w:r>
-        <w:rPr>
-          <w:b/>
-          <w:sz w:val="28"/>
-        </w:rPr>
-        <w:t xml:space="preserve"> conception</w:t>
+        <w:t xml:space="preserve"> – Technical conception</w:t>
       </w:r>
     </w:p>
     <w:p>
@@ -941,47 +858,7 @@
         <w:t>Quel langage avez-vous choisi et pourquoi ?</w:t>
       </w:r>
       <w:r>
-        <w:t xml:space="preserve"> </w:t>
-      </w:r>
-      <w:proofErr w:type="spellStart"/>
-      <w:r>
-        <w:t>which</w:t>
-      </w:r>
-      <w:proofErr w:type="spellEnd"/>
-      <w:r>
-        <w:t xml:space="preserve"> </w:t>
-      </w:r>
-      <w:proofErr w:type="spellStart"/>
-      <w:r>
-        <w:t>language</w:t>
-      </w:r>
-      <w:proofErr w:type="spellEnd"/>
-      <w:r>
-        <w:t xml:space="preserve"> </w:t>
-      </w:r>
-      <w:proofErr w:type="spellStart"/>
-      <w:r>
-        <w:t>did</w:t>
-      </w:r>
-      <w:proofErr w:type="spellEnd"/>
-      <w:r>
-        <w:t xml:space="preserve"> </w:t>
-      </w:r>
-      <w:proofErr w:type="spellStart"/>
-      <w:r>
-        <w:t>you</w:t>
-      </w:r>
-      <w:proofErr w:type="spellEnd"/>
-      <w:r>
-        <w:t xml:space="preserve"> use and </w:t>
-      </w:r>
-      <w:proofErr w:type="spellStart"/>
-      <w:r>
-        <w:t>why</w:t>
-      </w:r>
-      <w:proofErr w:type="spellEnd"/>
-      <w:r>
-        <w:t> ?</w:t>
+        <w:t xml:space="preserve"> which language did you use and why ?</w:t>
       </w:r>
     </w:p>
     <w:p>
@@ -1047,7 +924,7 @@
           <v:shape id="_x0000_i1025" type="#_x0000_t75" style="width:4in;height:211.25pt" o:ole="">
             <v:imagedata r:id="rId11" o:title=""/>
           </v:shape>
-          <o:OLEObject Type="Embed" ProgID="Visio.Drawing.15" ShapeID="_x0000_i1025" DrawAspect="Content" ObjectID="_1666109922" r:id="rId12"/>
+          <o:OLEObject Type="Embed" ProgID="Visio.Drawing.15" ShapeID="_x0000_i1025" DrawAspect="Content" ObjectID="_1666155694" r:id="rId12"/>
         </w:object>
       </w:r>
     </w:p>
@@ -1068,16 +945,8 @@
         <w:rPr>
           <w:color w:val="2F5496" w:themeColor="accent5" w:themeShade="BF"/>
         </w:rPr>
-        <w:t xml:space="preserve">Le serveur Debian expose via Nginx un front end Angular et un back end .NET </w:t>
-      </w:r>
-      <w:proofErr w:type="spellStart"/>
-      <w:r>
-        <w:rPr>
-          <w:color w:val="2F5496" w:themeColor="accent5" w:themeShade="BF"/>
-        </w:rPr>
-        <w:t>Core</w:t>
-      </w:r>
-      <w:proofErr w:type="spellEnd"/>
+        <w:t>Le serveur Debian expose via Nginx un front end Angular et un back end .NET Core</w:t>
+      </w:r>
       <w:r>
         <w:rPr>
           <w:color w:val="2F5496" w:themeColor="accent5" w:themeShade="BF"/>
@@ -1120,69 +989,41 @@
         <w:rPr>
           <w:color w:val="2F5496" w:themeColor="accent5" w:themeShade="BF"/>
         </w:rPr>
-        <w:t xml:space="preserve">s’exécute sur le poste du client et appelle les API .NET </w:t>
-      </w:r>
-      <w:proofErr w:type="spellStart"/>
-      <w:r>
-        <w:rPr>
-          <w:color w:val="2F5496" w:themeColor="accent5" w:themeShade="BF"/>
-        </w:rPr>
-        <w:t>Core</w:t>
-      </w:r>
-      <w:proofErr w:type="spellEnd"/>
-      <w:r>
-        <w:rPr>
-          <w:color w:val="2F5496" w:themeColor="accent5" w:themeShade="BF"/>
-        </w:rPr>
-        <w:t xml:space="preserve"> du back end.</w:t>
-      </w:r>
-    </w:p>
-    <w:p>
-      <w:pPr>
-        <w:pBdr>
-          <w:top w:val="single" w:sz="4" w:space="1" w:color="auto"/>
-          <w:left w:val="single" w:sz="4" w:space="4" w:color="auto"/>
-          <w:bottom w:val="single" w:sz="4" w:space="1" w:color="auto"/>
-          <w:right w:val="single" w:sz="4" w:space="4" w:color="auto"/>
-        </w:pBdr>
-        <w:spacing w:after="0"/>
-        <w:rPr>
-          <w:color w:val="2F5496" w:themeColor="accent5" w:themeShade="BF"/>
-        </w:rPr>
-      </w:pPr>
-    </w:p>
-    <w:p>
-      <w:pPr>
-        <w:pBdr>
-          <w:top w:val="single" w:sz="4" w:space="1" w:color="auto"/>
-          <w:left w:val="single" w:sz="4" w:space="4" w:color="auto"/>
-          <w:bottom w:val="single" w:sz="4" w:space="1" w:color="auto"/>
-          <w:right w:val="single" w:sz="4" w:space="4" w:color="auto"/>
-        </w:pBdr>
-        <w:spacing w:after="0"/>
-        <w:rPr>
-          <w:color w:val="2F5496" w:themeColor="accent5" w:themeShade="BF"/>
-        </w:rPr>
-      </w:pPr>
-      <w:r>
-        <w:rPr>
-          <w:color w:val="2F5496" w:themeColor="accent5" w:themeShade="BF"/>
-        </w:rPr>
-        <w:t xml:space="preserve">La technologie Angular a été sélectionnée car elle permet via la compilation JavaScript </w:t>
-      </w:r>
-      <w:proofErr w:type="spellStart"/>
-      <w:r>
-        <w:rPr>
-          <w:color w:val="2F5496" w:themeColor="accent5" w:themeShade="BF"/>
-        </w:rPr>
-        <w:t>Webpack</w:t>
-      </w:r>
-      <w:proofErr w:type="spellEnd"/>
-      <w:r>
-        <w:rPr>
-          <w:color w:val="2F5496" w:themeColor="accent5" w:themeShade="BF"/>
-        </w:rPr>
-        <w:t xml:space="preserve"> de réduire sensiblement la taille du package envoyé sur le navigateur client.</w:t>
+        <w:t>s’exécute sur le poste du client et appelle les API .NET Core du back end.</w:t>
+      </w:r>
+    </w:p>
+    <w:p>
+      <w:pPr>
+        <w:pBdr>
+          <w:top w:val="single" w:sz="4" w:space="1" w:color="auto"/>
+          <w:left w:val="single" w:sz="4" w:space="4" w:color="auto"/>
+          <w:bottom w:val="single" w:sz="4" w:space="1" w:color="auto"/>
+          <w:right w:val="single" w:sz="4" w:space="4" w:color="auto"/>
+        </w:pBdr>
+        <w:spacing w:after="0"/>
+        <w:rPr>
+          <w:color w:val="2F5496" w:themeColor="accent5" w:themeShade="BF"/>
+        </w:rPr>
+      </w:pPr>
+    </w:p>
+    <w:p>
+      <w:pPr>
+        <w:pBdr>
+          <w:top w:val="single" w:sz="4" w:space="1" w:color="auto"/>
+          <w:left w:val="single" w:sz="4" w:space="4" w:color="auto"/>
+          <w:bottom w:val="single" w:sz="4" w:space="1" w:color="auto"/>
+          <w:right w:val="single" w:sz="4" w:space="4" w:color="auto"/>
+        </w:pBdr>
+        <w:spacing w:after="0"/>
+        <w:rPr>
+          <w:color w:val="2F5496" w:themeColor="accent5" w:themeShade="BF"/>
+        </w:rPr>
+      </w:pPr>
+      <w:r>
+        <w:rPr>
+          <w:color w:val="2F5496" w:themeColor="accent5" w:themeShade="BF"/>
+        </w:rPr>
+        <w:t>La technologie Angular a été sélectionnée car elle permet via la compilation JavaScript Webpack de réduire sensiblement la taille du package envoyé sur le navigateur client.</w:t>
       </w:r>
     </w:p>
     <w:p>
@@ -1611,35 +1452,7 @@
         <w:rPr>
           <w:color w:val="2F5496" w:themeColor="accent5" w:themeShade="BF"/>
         </w:rPr>
-        <w:t xml:space="preserve"> dans le </w:t>
-      </w:r>
-      <w:proofErr w:type="spellStart"/>
-      <w:r>
-        <w:rPr>
-          <w:color w:val="2F5496" w:themeColor="accent5" w:themeShade="BF"/>
-        </w:rPr>
-        <w:t>LocalStorage</w:t>
-      </w:r>
-      <w:proofErr w:type="spellEnd"/>
-      <w:r>
-        <w:rPr>
-          <w:color w:val="2F5496" w:themeColor="accent5" w:themeShade="BF"/>
-        </w:rPr>
-        <w:t xml:space="preserve"> du navigateur. Ainsi, à sa reconnexion on recharge les données à partir du </w:t>
-      </w:r>
-      <w:proofErr w:type="spellStart"/>
-      <w:r>
-        <w:rPr>
-          <w:color w:val="2F5496" w:themeColor="accent5" w:themeShade="BF"/>
-        </w:rPr>
-        <w:t>LocalStorage</w:t>
-      </w:r>
-      <w:proofErr w:type="spellEnd"/>
-      <w:r>
-        <w:rPr>
-          <w:color w:val="2F5496" w:themeColor="accent5" w:themeShade="BF"/>
-        </w:rPr>
-        <w:t xml:space="preserve"> sans refaire d’appel API.</w:t>
+        <w:t xml:space="preserve"> dans le LocalStorage du navigateur. Ainsi, à sa reconnexion on recharge les données à partir du LocalStorage sans refaire d’appel API.</w:t>
       </w:r>
     </w:p>
     <w:p>
@@ -1674,23 +1487,7 @@
           <w:b/>
           <w:sz w:val="28"/>
         </w:rPr>
-        <w:t xml:space="preserve"> – </w:t>
-      </w:r>
-      <w:proofErr w:type="spellStart"/>
-      <w:r>
-        <w:rPr>
-          <w:b/>
-          <w:sz w:val="28"/>
-        </w:rPr>
-        <w:t>Functional</w:t>
-      </w:r>
-      <w:proofErr w:type="spellEnd"/>
-      <w:r>
-        <w:rPr>
-          <w:b/>
-          <w:sz w:val="28"/>
-        </w:rPr>
-        <w:t xml:space="preserve"> conception</w:t>
+        <w:t xml:space="preserve"> – Functional conception</w:t>
       </w:r>
     </w:p>
     <w:p>
@@ -1729,38 +1526,28 @@
         </w:rPr>
         <w:t xml:space="preserve"> </w:t>
       </w:r>
-      <w:proofErr w:type="spellStart"/>
-      <w:r>
-        <w:rPr>
+      <w:r>
+        <w:rPr>
+          <w:lang w:val="en-US"/>
+        </w:rPr>
+        <w:t>Oui Yes / Non No</w:t>
+      </w:r>
+    </w:p>
+    <w:p>
+      <w:pPr>
+        <w:spacing w:after="0"/>
+        <w:rPr>
+          <w:color w:val="2F5496" w:themeColor="accent5" w:themeShade="BF"/>
+          <w:lang w:val="en-US"/>
+        </w:rPr>
+      </w:pPr>
+      <w:r>
+        <w:rPr>
+          <w:color w:val="2F5496" w:themeColor="accent5" w:themeShade="BF"/>
           <w:lang w:val="en-US"/>
         </w:rPr>
         <w:t>Oui</w:t>
       </w:r>
-      <w:proofErr w:type="spellEnd"/>
-      <w:r>
-        <w:rPr>
-          <w:lang w:val="en-US"/>
-        </w:rPr>
-        <w:t xml:space="preserve"> Yes / Non No</w:t>
-      </w:r>
-    </w:p>
-    <w:p>
-      <w:pPr>
-        <w:spacing w:after="0"/>
-        <w:rPr>
-          <w:color w:val="2F5496" w:themeColor="accent5" w:themeShade="BF"/>
-          <w:lang w:val="en-US"/>
-        </w:rPr>
-      </w:pPr>
-      <w:proofErr w:type="spellStart"/>
-      <w:r>
-        <w:rPr>
-          <w:color w:val="2F5496" w:themeColor="accent5" w:themeShade="BF"/>
-          <w:lang w:val="en-US"/>
-        </w:rPr>
-        <w:t>Oui</w:t>
-      </w:r>
-      <w:proofErr w:type="spellEnd"/>
     </w:p>
     <w:p>
       <w:pPr>
@@ -1784,15 +1571,7 @@
         <w:t>yes</w:t>
       </w:r>
       <w:r>
-        <w:t xml:space="preserve">, </w:t>
-      </w:r>
-      <w:proofErr w:type="spellStart"/>
-      <w:r>
-        <w:t>why</w:t>
-      </w:r>
-      <w:proofErr w:type="spellEnd"/>
-      <w:r>
-        <w:t> ?</w:t>
+        <w:t>, why ?</w:t>
       </w:r>
     </w:p>
     <w:p>
@@ -1837,7 +1616,19 @@
         <w:rPr>
           <w:color w:val="2F5496" w:themeColor="accent5" w:themeShade="BF"/>
         </w:rPr>
-        <w:t>La frugalité des fonctionnalités étant un axe fort de l’écoconception nous avons fait le choix de conserver celle-ci car elle présente un intérêt fort pour l’application.</w:t>
+        <w:t>La frugalité des fonctionnalités étant un axe fort de l’écoconception nous avons fait le choix de conserver celle-ci car elle présente un intérêt fort pour l’application</w:t>
+      </w:r>
+      <w:r>
+        <w:rPr>
+          <w:color w:val="2F5496" w:themeColor="accent5" w:themeShade="BF"/>
+        </w:rPr>
+        <w:t xml:space="preserve"> dont le but premier est de comparer la fragilité numérique d’un territoire vis-à-vis des territoires qui l’entoure</w:t>
+      </w:r>
+      <w:r>
+        <w:rPr>
+          <w:color w:val="2F5496" w:themeColor="accent5" w:themeShade="BF"/>
+        </w:rPr>
+        <w:t>.</w:t>
       </w:r>
     </w:p>
     <w:p>
@@ -1853,15 +1644,7 @@
         <w:t>Si non pourquoi ?</w:t>
       </w:r>
       <w:r>
-        <w:t xml:space="preserve"> if not </w:t>
-      </w:r>
-      <w:proofErr w:type="spellStart"/>
-      <w:r>
-        <w:t>Why</w:t>
-      </w:r>
-      <w:proofErr w:type="spellEnd"/>
-      <w:r>
-        <w:t> ?</w:t>
+        <w:t xml:space="preserve"> if not Why ?</w:t>
       </w:r>
     </w:p>
     <w:p>
@@ -1939,31 +1722,7 @@
     </w:p>
     <w:p>
       <w:r>
-        <w:t xml:space="preserve">Expliquez en quelques mots les choix réalisés au niveau du design du site? </w:t>
-      </w:r>
-      <w:proofErr w:type="spellStart"/>
-      <w:r>
-        <w:t>Explain</w:t>
-      </w:r>
-      <w:proofErr w:type="spellEnd"/>
-      <w:r>
-        <w:t xml:space="preserve"> </w:t>
-      </w:r>
-      <w:proofErr w:type="spellStart"/>
-      <w:r>
-        <w:t>your</w:t>
-      </w:r>
-      <w:proofErr w:type="spellEnd"/>
-      <w:r>
-        <w:t xml:space="preserve"> design </w:t>
-      </w:r>
-      <w:proofErr w:type="spellStart"/>
-      <w:r>
-        <w:t>choices</w:t>
-      </w:r>
-      <w:proofErr w:type="spellEnd"/>
-      <w:r>
-        <w:t> ?</w:t>
+        <w:t>Expliquez en quelques mots les choix réalisés au niveau du design du site? Explain your design choices ?</w:t>
       </w:r>
     </w:p>
     <w:p>
@@ -2211,39 +1970,7 @@
         <w:t xml:space="preserve">Qu'avez-vous mis en place pour le respect de l'accessibilité du site? </w:t>
       </w:r>
       <w:r>
-        <w:t xml:space="preserve">How </w:t>
-      </w:r>
-      <w:proofErr w:type="spellStart"/>
-      <w:r>
-        <w:t>did</w:t>
-      </w:r>
-      <w:proofErr w:type="spellEnd"/>
-      <w:r>
-        <w:t xml:space="preserve"> </w:t>
-      </w:r>
-      <w:proofErr w:type="spellStart"/>
-      <w:r>
-        <w:t>you</w:t>
-      </w:r>
-      <w:proofErr w:type="spellEnd"/>
-      <w:r>
-        <w:t xml:space="preserve"> manage the </w:t>
-      </w:r>
-      <w:proofErr w:type="spellStart"/>
-      <w:r>
-        <w:t>accessibility</w:t>
-      </w:r>
-      <w:proofErr w:type="spellEnd"/>
-      <w:r>
-        <w:t xml:space="preserve"> of </w:t>
-      </w:r>
-      <w:proofErr w:type="spellStart"/>
-      <w:r>
-        <w:t>your</w:t>
-      </w:r>
-      <w:proofErr w:type="spellEnd"/>
-      <w:r>
-        <w:t xml:space="preserve"> site ?</w:t>
+        <w:t>How did you manage the accessibility of your site ?</w:t>
       </w:r>
     </w:p>
     <w:p>
@@ -2439,27 +2166,13 @@
         <w:rPr>
           <w:lang w:val="en-US"/>
         </w:rPr>
-        <w:t xml:space="preserve">Why your solution is </w:t>
-      </w:r>
-      <w:proofErr w:type="spellStart"/>
-      <w:r>
-        <w:rPr>
-          <w:lang w:val="en-US"/>
-        </w:rPr>
-        <w:t>e</w:t>
-      </w:r>
-      <w:r>
-        <w:rPr>
-          <w:lang w:val="en-US"/>
-        </w:rPr>
-        <w:t>codesign</w:t>
-      </w:r>
-      <w:proofErr w:type="spellEnd"/>
-      <w:r>
-        <w:rPr>
-          <w:lang w:val="en-US"/>
-        </w:rPr>
-        <w:t xml:space="preserve"> ?</w:t>
+        <w:t>Why your solution is e</w:t>
+      </w:r>
+      <w:r>
+        <w:rPr>
+          <w:lang w:val="en-US"/>
+        </w:rPr>
+        <w:t>codesign ?</w:t>
       </w:r>
     </w:p>
     <w:p>
@@ -2557,21 +2270,7 @@
         <w:rPr>
           <w:color w:val="2F5496" w:themeColor="accent5" w:themeShade="BF"/>
         </w:rPr>
-        <w:t xml:space="preserve">Toutes les réponses envoyées par le serveur sont compressées avec </w:t>
-      </w:r>
-      <w:proofErr w:type="spellStart"/>
-      <w:r>
-        <w:rPr>
-          <w:color w:val="2F5496" w:themeColor="accent5" w:themeShade="BF"/>
-        </w:rPr>
-        <w:t>gzip</w:t>
-      </w:r>
-      <w:proofErr w:type="spellEnd"/>
-      <w:r>
-        <w:rPr>
-          <w:color w:val="2F5496" w:themeColor="accent5" w:themeShade="BF"/>
-        </w:rPr>
-        <w:t xml:space="preserve"> pour limiter le volume de données transitant sur le réseau.</w:t>
+        <w:t>Toutes les réponses envoyées par le serveur sont compressées avec gzip pour limiter le volume de données transitant sur le réseau.</w:t>
       </w:r>
     </w:p>
     <w:p>
@@ -2625,21 +2324,7 @@
         <w:rPr>
           <w:color w:val="2F5496" w:themeColor="accent5" w:themeShade="BF"/>
         </w:rPr>
-        <w:t xml:space="preserve">La compilation </w:t>
-      </w:r>
-      <w:proofErr w:type="spellStart"/>
-      <w:r>
-        <w:rPr>
-          <w:color w:val="2F5496" w:themeColor="accent5" w:themeShade="BF"/>
-        </w:rPr>
-        <w:t>Webpack</w:t>
-      </w:r>
-      <w:proofErr w:type="spellEnd"/>
-      <w:r>
-        <w:rPr>
-          <w:color w:val="2F5496" w:themeColor="accent5" w:themeShade="BF"/>
-        </w:rPr>
-        <w:t xml:space="preserve"> Angular intègre la minification de toutes les ressources (javascript, CSS, …) pour réduire le volume de données envoyées sur le poste client.</w:t>
+        <w:t>La compilation Webpack Angular intègre la minification de toutes les ressources (javascript, CSS, …) pour réduire le volume de données envoyées sur le poste client.</w:t>
       </w:r>
     </w:p>
     <w:p>
@@ -3057,35 +2742,7 @@
         <w:rPr>
           <w:color w:val="2F5496" w:themeColor="accent5" w:themeShade="BF"/>
         </w:rPr>
-        <w:t xml:space="preserve">Le CSS de l’application se base sur le </w:t>
-      </w:r>
-      <w:proofErr w:type="spellStart"/>
-      <w:r>
-        <w:rPr>
-          <w:color w:val="2F5496" w:themeColor="accent5" w:themeShade="BF"/>
-        </w:rPr>
-        <w:t>framework</w:t>
-      </w:r>
-      <w:proofErr w:type="spellEnd"/>
-      <w:r>
-        <w:rPr>
-          <w:color w:val="2F5496" w:themeColor="accent5" w:themeShade="BF"/>
-        </w:rPr>
-        <w:t xml:space="preserve"> Pure CSS qui est un </w:t>
-      </w:r>
-      <w:proofErr w:type="spellStart"/>
-      <w:r>
-        <w:rPr>
-          <w:color w:val="2F5496" w:themeColor="accent5" w:themeShade="BF"/>
-        </w:rPr>
-        <w:t>framework</w:t>
-      </w:r>
-      <w:proofErr w:type="spellEnd"/>
-      <w:r>
-        <w:rPr>
-          <w:color w:val="2F5496" w:themeColor="accent5" w:themeShade="BF"/>
-        </w:rPr>
-        <w:t xml:space="preserve"> light pesant seulement 0.9 ko</w:t>
+        <w:t>Le CSS de l’application se base sur le framework Pure CSS qui est un framework light pesant seulement 0.9 ko</w:t>
       </w:r>
       <w:r>
         <w:rPr>
@@ -3238,39 +2895,7 @@
       </w:pPr>
       <w:r>
         <w:lastRenderedPageBreak/>
-        <w:t xml:space="preserve">Avez-vous d'autres remarques pertinentes sur votre projet ? </w:t>
-      </w:r>
-      <w:proofErr w:type="spellStart"/>
-      <w:r>
-        <w:t>others</w:t>
-      </w:r>
-      <w:proofErr w:type="spellEnd"/>
-      <w:r>
-        <w:t xml:space="preserve"> </w:t>
-      </w:r>
-      <w:proofErr w:type="spellStart"/>
-      <w:r>
-        <w:t>comments</w:t>
-      </w:r>
-      <w:proofErr w:type="spellEnd"/>
-      <w:r>
-        <w:t xml:space="preserve"> on </w:t>
-      </w:r>
-      <w:proofErr w:type="spellStart"/>
-      <w:r>
-        <w:t>your</w:t>
-      </w:r>
-      <w:proofErr w:type="spellEnd"/>
-      <w:r>
-        <w:t xml:space="preserve"> </w:t>
-      </w:r>
-      <w:proofErr w:type="spellStart"/>
-      <w:r>
-        <w:t>project</w:t>
-      </w:r>
-      <w:proofErr w:type="spellEnd"/>
-      <w:r>
-        <w:t> ?</w:t>
+        <w:t>Avez-vous d'autres remarques pertinentes sur votre projet ? others comments on your project ?</w:t>
       </w:r>
     </w:p>
     <w:p>
